--- a/daily_progress/report(14-7-2020).docx
+++ b/daily_progress/report(14-7-2020).docx
@@ -957,52 +957,18 @@
                 <w:szCs w:val="24"/>
               </w:rPr>
             </w:pPr>
-            <w:r>
-              <w:rPr>
-                <w:rFonts w:ascii="Times New Roman" w:hAnsi="Times New Roman" w:cs="Times New Roman"/>
-                <w:b/>
-                <w:sz w:val="24"/>
-                <w:szCs w:val="24"/>
-              </w:rPr>
-              <w:fldChar w:fldCharType="begin"/>
-            </w:r>
-            <w:r>
-              <w:rPr>
-                <w:rFonts w:ascii="Times New Roman" w:hAnsi="Times New Roman" w:cs="Times New Roman"/>
-                <w:b/>
-                <w:sz w:val="24"/>
-                <w:szCs w:val="24"/>
-              </w:rPr>
-              <w:instrText xml:space="preserve"> HYPERLINK "https://github.com/nivi-nivedita/lockdown-coding-program" </w:instrText>
-            </w:r>
-            <w:r>
-              <w:rPr>
-                <w:rFonts w:ascii="Times New Roman" w:hAnsi="Times New Roman" w:cs="Times New Roman"/>
-                <w:b/>
-                <w:sz w:val="24"/>
-                <w:szCs w:val="24"/>
-              </w:rPr>
-              <w:fldChar w:fldCharType="separate"/>
-            </w:r>
-            <w:r>
-              <w:rPr>
-                <w:rStyle w:val="Hyperlink"/>
-                <w:rFonts w:ascii="Times New Roman" w:hAnsi="Times New Roman" w:cs="Times New Roman"/>
-                <w:b/>
-                <w:sz w:val="24"/>
-                <w:szCs w:val="24"/>
-              </w:rPr>
-              <w:t>https://github.com/nivi-nivedita/lockdown-coding-program</w:t>
-            </w:r>
-            <w:r>
-              <w:rPr>
-                <w:rFonts w:ascii="Times New Roman" w:hAnsi="Times New Roman" w:cs="Times New Roman"/>
-                <w:b/>
-                <w:sz w:val="24"/>
-                <w:szCs w:val="24"/>
-              </w:rPr>
-              <w:fldChar w:fldCharType="end"/>
-            </w:r>
+            <w:hyperlink r:id="rId6" w:history="1">
+              <w:r>
+                <w:rPr>
+                  <w:rStyle w:val="Hyperlink"/>
+                  <w:rFonts w:ascii="Times New Roman" w:hAnsi="Times New Roman" w:cs="Times New Roman"/>
+                  <w:b/>
+                  <w:sz w:val="24"/>
+                  <w:szCs w:val="24"/>
+                </w:rPr>
+                <w:t>https://github.com/nivi-nivedita/lockdown-coding-program</w:t>
+              </w:r>
+            </w:hyperlink>
           </w:p>
         </w:tc>
       </w:tr>
@@ -1208,7 +1174,7 @@
                     </pic:cNvPicPr>
                   </pic:nvPicPr>
                   <pic:blipFill>
-                    <a:blip r:embed="rId4" cstate="print">
+                    <a:blip r:embed="rId7" cstate="print">
                       <a:extLst>
                         <a:ext uri="{28A0092B-C50C-407E-A947-70E740481C1C}">
                           <a14:useLocalDpi xmlns:a14="http://schemas.microsoft.com/office/drawing/2010/main" val="0"/>
@@ -1248,6 +1214,32 @@
           <w:szCs w:val="24"/>
         </w:rPr>
       </w:pPr>
+      <w:r>
+        <w:rPr>
+          <w:rFonts w:ascii="Arial Black" w:hAnsi="Arial Black"/>
+          <w:sz w:val="24"/>
+          <w:szCs w:val="24"/>
+        </w:rPr>
+        <w:t xml:space="preserve">Contributions on </w:t>
+      </w:r>
+      <w:proofErr w:type="gramStart"/>
+      <w:r>
+        <w:rPr>
+          <w:rFonts w:ascii="Arial Black" w:hAnsi="Arial Black"/>
+          <w:sz w:val="24"/>
+          <w:szCs w:val="24"/>
+        </w:rPr>
+        <w:t>MAY ,JUNE</w:t>
+      </w:r>
+      <w:proofErr w:type="gramEnd"/>
+      <w:r>
+        <w:rPr>
+          <w:rFonts w:ascii="Arial Black" w:hAnsi="Arial Black"/>
+          <w:sz w:val="24"/>
+          <w:szCs w:val="24"/>
+        </w:rPr>
+        <w:t xml:space="preserve"> ,JULY till today:</w:t>
+      </w:r>
     </w:p>
     <w:p>
       <w:pPr>
@@ -1257,138 +1249,6 @@
           <w:szCs w:val="24"/>
         </w:rPr>
       </w:pPr>
-    </w:p>
-    <w:p>
-      <w:pPr>
-        <w:rPr>
-          <w:rFonts w:ascii="Arial Black" w:hAnsi="Arial Black"/>
-          <w:sz w:val="24"/>
-          <w:szCs w:val="24"/>
-        </w:rPr>
-      </w:pPr>
-    </w:p>
-    <w:p>
-      <w:pPr>
-        <w:rPr>
-          <w:rFonts w:ascii="Arial Black" w:hAnsi="Arial Black"/>
-          <w:sz w:val="24"/>
-          <w:szCs w:val="24"/>
-        </w:rPr>
-      </w:pPr>
-    </w:p>
-    <w:p>
-      <w:pPr>
-        <w:rPr>
-          <w:rFonts w:ascii="Arial Black" w:hAnsi="Arial Black"/>
-          <w:sz w:val="24"/>
-          <w:szCs w:val="24"/>
-        </w:rPr>
-      </w:pPr>
-    </w:p>
-    <w:p>
-      <w:pPr>
-        <w:rPr>
-          <w:rFonts w:ascii="Arial Black" w:hAnsi="Arial Black"/>
-          <w:sz w:val="24"/>
-          <w:szCs w:val="24"/>
-        </w:rPr>
-      </w:pPr>
-    </w:p>
-    <w:p>
-      <w:pPr>
-        <w:rPr>
-          <w:rFonts w:ascii="Arial Black" w:hAnsi="Arial Black"/>
-          <w:sz w:val="24"/>
-          <w:szCs w:val="24"/>
-        </w:rPr>
-      </w:pPr>
-    </w:p>
-    <w:p>
-      <w:pPr>
-        <w:rPr>
-          <w:rFonts w:ascii="Arial Black" w:hAnsi="Arial Black"/>
-          <w:sz w:val="24"/>
-          <w:szCs w:val="24"/>
-        </w:rPr>
-      </w:pPr>
-    </w:p>
-    <w:p>
-      <w:pPr>
-        <w:rPr>
-          <w:rFonts w:ascii="Arial Black" w:hAnsi="Arial Black"/>
-          <w:sz w:val="24"/>
-          <w:szCs w:val="24"/>
-        </w:rPr>
-      </w:pPr>
-    </w:p>
-    <w:p>
-      <w:pPr>
-        <w:rPr>
-          <w:rFonts w:ascii="Arial Black" w:hAnsi="Arial Black"/>
-          <w:sz w:val="24"/>
-          <w:szCs w:val="24"/>
-        </w:rPr>
-      </w:pPr>
-    </w:p>
-    <w:p>
-      <w:pPr>
-        <w:rPr>
-          <w:rFonts w:ascii="Arial Black" w:hAnsi="Arial Black"/>
-          <w:sz w:val="24"/>
-          <w:szCs w:val="24"/>
-        </w:rPr>
-      </w:pPr>
-    </w:p>
-    <w:p>
-      <w:pPr>
-        <w:rPr>
-          <w:rFonts w:ascii="Arial Black" w:hAnsi="Arial Black"/>
-          <w:sz w:val="24"/>
-          <w:szCs w:val="24"/>
-        </w:rPr>
-      </w:pPr>
-      <w:r>
-        <w:rPr>
-          <w:rFonts w:ascii="Arial Black" w:hAnsi="Arial Black"/>
-          <w:sz w:val="24"/>
-          <w:szCs w:val="24"/>
-        </w:rPr>
-        <w:lastRenderedPageBreak/>
-        <w:t>Coding Challenges</w:t>
-      </w:r>
-      <w:r>
-        <w:rPr>
-          <w:rFonts w:ascii="Arial Black" w:hAnsi="Arial Black"/>
-          <w:sz w:val="24"/>
-          <w:szCs w:val="24"/>
-        </w:rPr>
-        <w:t xml:space="preserve"> Details</w:t>
-      </w:r>
-      <w:r>
-        <w:rPr>
-          <w:rFonts w:ascii="Arial Black" w:hAnsi="Arial Black"/>
-          <w:sz w:val="24"/>
-          <w:szCs w:val="24"/>
-        </w:rPr>
-        <w:t xml:space="preserve">: </w:t>
-      </w:r>
-      <w:r>
-        <w:rPr>
-          <w:rFonts w:ascii="Arial Black" w:hAnsi="Arial Black"/>
-          <w:sz w:val="24"/>
-          <w:szCs w:val="24"/>
-        </w:rPr>
-        <w:t>Write a java program to check for balanced parenthesis</w:t>
-      </w:r>
-    </w:p>
-    <w:p>
-      <w:pPr>
-        <w:rPr>
-          <w:rFonts w:ascii="Arial Black" w:hAnsi="Arial Black"/>
-          <w:sz w:val="24"/>
-          <w:szCs w:val="24"/>
-        </w:rPr>
-      </w:pPr>
       <w:r>
         <w:rPr>
           <w:rFonts w:ascii="Arial Black" w:hAnsi="Arial Black"/>
@@ -1397,10 +1257,10 @@
           <w:szCs w:val="24"/>
         </w:rPr>
         <w:drawing>
-          <wp:inline distT="0" distB="0" distL="0" distR="0" wp14:anchorId="5C4EB8D2" wp14:editId="5D4114EF">
+          <wp:inline distT="0" distB="0" distL="0" distR="0" wp14:anchorId="78ADBAA3" wp14:editId="5D2C02AF">
             <wp:extent cx="5943600" cy="3345180"/>
-            <wp:effectExtent l="0" t="0" r="0" b="0"/>
-            <wp:docPr id="4" name="Picture 4"/>
+            <wp:effectExtent l="0" t="0" r="0" b="7620"/>
+            <wp:docPr id="1" name="Picture 1"/>
             <wp:cNvGraphicFramePr>
               <a:graphicFrameLocks xmlns:a="http://schemas.openxmlformats.org/drawingml/2006/main" noChangeAspect="1"/>
             </wp:cNvGraphicFramePr>
@@ -1408,13 +1268,13 @@
               <a:graphicData uri="http://schemas.openxmlformats.org/drawingml/2006/picture">
                 <pic:pic xmlns:pic="http://schemas.openxmlformats.org/drawingml/2006/picture">
                   <pic:nvPicPr>
-                    <pic:cNvPr id="0" name="Picture 2"/>
+                    <pic:cNvPr id="0" name="Picture 1"/>
                     <pic:cNvPicPr>
                       <a:picLocks noChangeAspect="1" noChangeArrowheads="1"/>
                     </pic:cNvPicPr>
                   </pic:nvPicPr>
                   <pic:blipFill>
-                    <a:blip r:embed="rId5" cstate="print">
+                    <a:blip r:embed="rId8" cstate="print">
                       <a:extLst>
                         <a:ext uri="{28A0092B-C50C-407E-A947-70E740481C1C}">
                           <a14:useLocalDpi xmlns:a14="http://schemas.microsoft.com/office/drawing/2010/main" val="0"/>
@@ -1445,6 +1305,134 @@
           </wp:inline>
         </w:drawing>
       </w:r>
+    </w:p>
+    <w:p>
+      <w:pPr>
+        <w:rPr>
+          <w:rFonts w:ascii="Arial Black" w:hAnsi="Arial Black"/>
+          <w:sz w:val="24"/>
+          <w:szCs w:val="24"/>
+        </w:rPr>
+      </w:pPr>
+      <w:r>
+        <w:rPr>
+          <w:rFonts w:ascii="Arial Black" w:hAnsi="Arial Black"/>
+          <w:sz w:val="24"/>
+          <w:szCs w:val="24"/>
+        </w:rPr>
+        <w:lastRenderedPageBreak/>
+        <w:t>May contributions=113</w:t>
+      </w:r>
+    </w:p>
+    <w:p>
+      <w:pPr>
+        <w:rPr>
+          <w:rFonts w:ascii="Arial Black" w:hAnsi="Arial Black"/>
+          <w:sz w:val="24"/>
+          <w:szCs w:val="24"/>
+        </w:rPr>
+      </w:pPr>
+      <w:r>
+        <w:rPr>
+          <w:rFonts w:ascii="Arial Black" w:hAnsi="Arial Black"/>
+          <w:sz w:val="24"/>
+          <w:szCs w:val="24"/>
+        </w:rPr>
+        <w:t>June contributions=113</w:t>
+      </w:r>
+    </w:p>
+    <w:p>
+      <w:pPr>
+        <w:rPr>
+          <w:rFonts w:ascii="Arial Black" w:hAnsi="Arial Black"/>
+          <w:sz w:val="24"/>
+          <w:szCs w:val="24"/>
+        </w:rPr>
+      </w:pPr>
+      <w:r>
+        <w:rPr>
+          <w:rFonts w:ascii="Arial Black" w:hAnsi="Arial Black"/>
+          <w:sz w:val="24"/>
+          <w:szCs w:val="24"/>
+        </w:rPr>
+        <w:t>July contributions=50</w:t>
+      </w:r>
+    </w:p>
+    <w:p>
+      <w:pPr>
+        <w:rPr>
+          <w:rFonts w:ascii="Arial Black" w:hAnsi="Arial Black"/>
+          <w:sz w:val="24"/>
+          <w:szCs w:val="24"/>
+        </w:rPr>
+      </w:pPr>
+      <w:r>
+        <w:rPr>
+          <w:rFonts w:ascii="Arial Black" w:hAnsi="Arial Black"/>
+          <w:sz w:val="24"/>
+          <w:szCs w:val="24"/>
+        </w:rPr>
+        <w:t>Total=275</w:t>
+      </w:r>
+    </w:p>
+    <w:p>
+      <w:pPr>
+        <w:rPr>
+          <w:rFonts w:ascii="Arial Black" w:hAnsi="Arial Black"/>
+          <w:sz w:val="24"/>
+          <w:szCs w:val="24"/>
+        </w:rPr>
+      </w:pPr>
+    </w:p>
+    <w:p>
+      <w:pPr>
+        <w:rPr>
+          <w:rFonts w:ascii="Arial Black" w:hAnsi="Arial Black"/>
+          <w:sz w:val="24"/>
+          <w:szCs w:val="24"/>
+        </w:rPr>
+      </w:pPr>
+      <w:r>
+        <w:rPr>
+          <w:rFonts w:ascii="Arial Black" w:hAnsi="Arial Black"/>
+          <w:sz w:val="24"/>
+          <w:szCs w:val="24"/>
+        </w:rPr>
+        <w:t>Coding Challenges</w:t>
+      </w:r>
+      <w:r>
+        <w:rPr>
+          <w:rFonts w:ascii="Arial Black" w:hAnsi="Arial Black"/>
+          <w:sz w:val="24"/>
+          <w:szCs w:val="24"/>
+        </w:rPr>
+        <w:t xml:space="preserve"> Details</w:t>
+      </w:r>
+      <w:r>
+        <w:rPr>
+          <w:rFonts w:ascii="Arial Black" w:hAnsi="Arial Black"/>
+          <w:sz w:val="24"/>
+          <w:szCs w:val="24"/>
+        </w:rPr>
+        <w:t xml:space="preserve">: </w:t>
+      </w:r>
+      <w:r>
+        <w:rPr>
+          <w:rFonts w:ascii="Arial Black" w:hAnsi="Arial Black"/>
+          <w:sz w:val="24"/>
+          <w:szCs w:val="24"/>
+        </w:rPr>
+        <w:t>Write a java program to check for balanced parenthesis</w:t>
+      </w:r>
+    </w:p>
+    <w:p>
+      <w:pPr>
+        <w:rPr>
+          <w:rFonts w:ascii="Arial Black" w:hAnsi="Arial Black"/>
+          <w:sz w:val="24"/>
+          <w:szCs w:val="24"/>
+        </w:rPr>
+      </w:pPr>
       <w:r>
         <w:rPr>
           <w:rFonts w:ascii="Arial Black" w:hAnsi="Arial Black"/>
@@ -1453,8 +1441,64 @@
           <w:szCs w:val="24"/>
         </w:rPr>
         <w:drawing>
-          <wp:inline distT="0" distB="0" distL="0" distR="0" wp14:anchorId="760E53FF" wp14:editId="63D99923">
-            <wp:extent cx="5943600" cy="3345180"/>
+          <wp:inline distT="0" distB="0" distL="0" distR="0" wp14:anchorId="5C4EB8D2" wp14:editId="5459660C">
+            <wp:extent cx="5943600" cy="2430780"/>
+            <wp:effectExtent l="0" t="0" r="0" b="7620"/>
+            <wp:docPr id="4" name="Picture 4"/>
+            <wp:cNvGraphicFramePr>
+              <a:graphicFrameLocks xmlns:a="http://schemas.openxmlformats.org/drawingml/2006/main" noChangeAspect="1"/>
+            </wp:cNvGraphicFramePr>
+            <a:graphic xmlns:a="http://schemas.openxmlformats.org/drawingml/2006/main">
+              <a:graphicData uri="http://schemas.openxmlformats.org/drawingml/2006/picture">
+                <pic:pic xmlns:pic="http://schemas.openxmlformats.org/drawingml/2006/picture">
+                  <pic:nvPicPr>
+                    <pic:cNvPr id="0" name="Picture 2"/>
+                    <pic:cNvPicPr>
+                      <a:picLocks noChangeAspect="1" noChangeArrowheads="1"/>
+                    </pic:cNvPicPr>
+                  </pic:nvPicPr>
+                  <pic:blipFill>
+                    <a:blip r:embed="rId9" cstate="print">
+                      <a:extLst>
+                        <a:ext uri="{28A0092B-C50C-407E-A947-70E740481C1C}">
+                          <a14:useLocalDpi xmlns:a14="http://schemas.microsoft.com/office/drawing/2010/main" val="0"/>
+                        </a:ext>
+                      </a:extLst>
+                    </a:blip>
+                    <a:srcRect/>
+                    <a:stretch>
+                      <a:fillRect/>
+                    </a:stretch>
+                  </pic:blipFill>
+                  <pic:spPr bwMode="auto">
+                    <a:xfrm>
+                      <a:off x="0" y="0"/>
+                      <a:ext cx="5943600" cy="2430780"/>
+                    </a:xfrm>
+                    <a:prstGeom prst="rect">
+                      <a:avLst/>
+                    </a:prstGeom>
+                    <a:noFill/>
+                    <a:ln>
+                      <a:noFill/>
+                    </a:ln>
+                  </pic:spPr>
+                </pic:pic>
+              </a:graphicData>
+            </a:graphic>
+          </wp:inline>
+        </w:drawing>
+      </w:r>
+      <w:r>
+        <w:rPr>
+          <w:rFonts w:ascii="Arial Black" w:hAnsi="Arial Black"/>
+          <w:noProof/>
+          <w:sz w:val="24"/>
+          <w:szCs w:val="24"/>
+        </w:rPr>
+        <w:drawing>
+          <wp:inline distT="0" distB="0" distL="0" distR="0" wp14:anchorId="760E53FF" wp14:editId="2364C313">
+            <wp:extent cx="5943600" cy="2857500"/>
             <wp:effectExtent l="0" t="0" r="0" b="0"/>
             <wp:docPr id="6" name="Picture 6"/>
             <wp:cNvGraphicFramePr>
@@ -1470,7 +1514,7 @@
                     </pic:cNvPicPr>
                   </pic:nvPicPr>
                   <pic:blipFill>
-                    <a:blip r:embed="rId6" cstate="print">
+                    <a:blip r:embed="rId10" cstate="print">
                       <a:extLst>
                         <a:ext uri="{28A0092B-C50C-407E-A947-70E740481C1C}">
                           <a14:useLocalDpi xmlns:a14="http://schemas.microsoft.com/office/drawing/2010/main" val="0"/>
@@ -1483,9 +1527,9 @@
                     </a:stretch>
                   </pic:blipFill>
                   <pic:spPr bwMode="auto">
-                    <a:xfrm>
+                    <a:xfrm flipV="1">
                       <a:off x="0" y="0"/>
-                      <a:ext cx="5943600" cy="3345180"/>
+                      <a:ext cx="5943600" cy="2857500"/>
                     </a:xfrm>
                     <a:prstGeom prst="rect">
                       <a:avLst/>
@@ -1503,6 +1547,7 @@
       </w:r>
     </w:p>
     <w:sectPr>
+      <w:footerReference w:type="default" r:id="rId11"/>
       <w:pgSz w:w="12240" w:h="15840"/>
       <w:pgMar w:top="1440" w:right="1440" w:bottom="1440" w:left="1440" w:header="720" w:footer="720" w:gutter="0"/>
       <w:cols w:space="720"/>
@@ -1510,6 +1555,76 @@
     </w:sectPr>
   </w:body>
 </w:document>
+</file>
+
+<file path=word/endnotes.xml><?xml version="1.0" encoding="utf-8"?>
+<w:endnotes xmlns:wpc="http://schemas.microsoft.com/office/word/2010/wordprocessingCanvas" xmlns:cx="http://schemas.microsoft.com/office/drawing/2014/chartex" xmlns:cx1="http://schemas.microsoft.com/office/drawing/2015/9/8/chartex" xmlns:cx2="http://schemas.microsoft.com/office/drawing/2015/10/21/chartex" xmlns:cx3="http://schemas.microsoft.com/office/drawing/2016/5/9/chartex" xmlns:cx4="http://schemas.microsoft.com/office/drawing/2016/5/10/chartex" xmlns:cx5="http://schemas.microsoft.com/office/drawing/2016/5/11/chartex" xmlns:cx6="http://schemas.microsoft.com/office/drawing/2016/5/12/chartex" xmlns:cx7="http://schemas.microsoft.com/office/drawing/2016/5/13/chartex" xmlns:cx8="http://schemas.microsoft.com/office/drawing/2016/5/14/chartex" xmlns:mc="http://schemas.openxmlformats.org/markup-compatibility/2006" xmlns:aink="http://schemas.microsoft.com/office/drawing/2016/ink" xmlns:am3d="http://schemas.microsoft.com/office/drawing/2017/model3d" xmlns:o="urn:schemas-microsoft-com:office:office" xmlns:r="http://schemas.openxmlformats.org/officeDocument/2006/relationships" xmlns:m="http://schemas.openxmlformats.org/officeDocument/2006/math" xmlns:v="urn:schemas-microsoft-com:vml" xmlns:wp14="http://schemas.microsoft.com/office/word/2010/wordprocessingDrawing" xmlns:wp="http://schemas.openxmlformats.org/drawingml/2006/wordprocessingDrawing" xmlns:w10="urn:schemas-microsoft-com:office:word" xmlns:w="http://schemas.openxmlformats.org/wordprocessingml/2006/main" xmlns:w14="http://schemas.microsoft.com/office/word/2010/wordml" xmlns:w15="http://schemas.microsoft.com/office/word/2012/wordml" xmlns:w16cex="http://schemas.microsoft.com/office/word/2018/wordml/cex" xmlns:w16cid="http://schemas.microsoft.com/office/word/2016/wordml/cid" xmlns:w16="http://schemas.microsoft.com/office/word/2018/wordml" xmlns:w16se="http://schemas.microsoft.com/office/word/2015/wordml/symex" xmlns:wpg="http://schemas.microsoft.com/office/word/2010/wordprocessingGroup" xmlns:wpi="http://schemas.microsoft.com/office/word/2010/wordprocessingInk" xmlns:wne="http://schemas.microsoft.com/office/word/2006/wordml" xmlns:wps="http://schemas.microsoft.com/office/word/2010/wordprocessingShape" mc:Ignorable="w14 w15 w16se w16cid w16 w16cex wp14">
+  <w:endnote w:type="separator" w:id="-1">
+    <w:p>
+      <w:pPr>
+        <w:spacing w:after="0" w:line="240" w:lineRule="auto"/>
+      </w:pPr>
+      <w:r>
+        <w:separator/>
+      </w:r>
+    </w:p>
+  </w:endnote>
+  <w:endnote w:type="continuationSeparator" w:id="0">
+    <w:p>
+      <w:pPr>
+        <w:spacing w:after="0" w:line="240" w:lineRule="auto"/>
+      </w:pPr>
+      <w:r>
+        <w:continuationSeparator/>
+      </w:r>
+    </w:p>
+  </w:endnote>
+</w:endnotes>
+</file>
+
+<file path=word/footer1.xml><?xml version="1.0" encoding="utf-8"?>
+<w:ftr xmlns:wpc="http://schemas.microsoft.com/office/word/2010/wordprocessingCanvas" xmlns:cx="http://schemas.microsoft.com/office/drawing/2014/chartex" xmlns:cx1="http://schemas.microsoft.com/office/drawing/2015/9/8/chartex" xmlns:cx2="http://schemas.microsoft.com/office/drawing/2015/10/21/chartex" xmlns:cx3="http://schemas.microsoft.com/office/drawing/2016/5/9/chartex" xmlns:cx4="http://schemas.microsoft.com/office/drawing/2016/5/10/chartex" xmlns:cx5="http://schemas.microsoft.com/office/drawing/2016/5/11/chartex" xmlns:cx6="http://schemas.microsoft.com/office/drawing/2016/5/12/chartex" xmlns:cx7="http://schemas.microsoft.com/office/drawing/2016/5/13/chartex" xmlns:cx8="http://schemas.microsoft.com/office/drawing/2016/5/14/chartex" xmlns:mc="http://schemas.openxmlformats.org/markup-compatibility/2006" xmlns:aink="http://schemas.microsoft.com/office/drawing/2016/ink" xmlns:am3d="http://schemas.microsoft.com/office/drawing/2017/model3d" xmlns:o="urn:schemas-microsoft-com:office:office" xmlns:r="http://schemas.openxmlformats.org/officeDocument/2006/relationships" xmlns:m="http://schemas.openxmlformats.org/officeDocument/2006/math" xmlns:v="urn:schemas-microsoft-com:vml" xmlns:wp14="http://schemas.microsoft.com/office/word/2010/wordprocessingDrawing" xmlns:wp="http://schemas.openxmlformats.org/drawingml/2006/wordprocessingDrawing" xmlns:w10="urn:schemas-microsoft-com:office:word" xmlns:w="http://schemas.openxmlformats.org/wordprocessingml/2006/main" xmlns:w14="http://schemas.microsoft.com/office/word/2010/wordml" xmlns:w15="http://schemas.microsoft.com/office/word/2012/wordml" xmlns:w16cex="http://schemas.microsoft.com/office/word/2018/wordml/cex" xmlns:w16cid="http://schemas.microsoft.com/office/word/2016/wordml/cid" xmlns:w16="http://schemas.microsoft.com/office/word/2018/wordml" xmlns:w16se="http://schemas.microsoft.com/office/word/2015/wordml/symex" xmlns:wpg="http://schemas.microsoft.com/office/word/2010/wordprocessingGroup" xmlns:wpi="http://schemas.microsoft.com/office/word/2010/wordprocessingInk" xmlns:wne="http://schemas.microsoft.com/office/word/2006/wordml" xmlns:wps="http://schemas.microsoft.com/office/word/2010/wordprocessingShape" mc:Ignorable="w14 w15 w16se w16cid w16 w16cex wp14">
+  <w:p>
+    <w:pPr>
+      <w:pStyle w:val="Footer"/>
+    </w:pPr>
+  </w:p>
+  <w:p>
+    <w:pPr>
+      <w:pStyle w:val="Footer"/>
+    </w:pPr>
+  </w:p>
+  <w:p>
+    <w:pPr>
+      <w:pStyle w:val="Footer"/>
+    </w:pPr>
+  </w:p>
+</w:ftr>
+</file>
+
+<file path=word/footnotes.xml><?xml version="1.0" encoding="utf-8"?>
+<w:footnotes xmlns:wpc="http://schemas.microsoft.com/office/word/2010/wordprocessingCanvas" xmlns:cx="http://schemas.microsoft.com/office/drawing/2014/chartex" xmlns:cx1="http://schemas.microsoft.com/office/drawing/2015/9/8/chartex" xmlns:cx2="http://schemas.microsoft.com/office/drawing/2015/10/21/chartex" xmlns:cx3="http://schemas.microsoft.com/office/drawing/2016/5/9/chartex" xmlns:cx4="http://schemas.microsoft.com/office/drawing/2016/5/10/chartex" xmlns:cx5="http://schemas.microsoft.com/office/drawing/2016/5/11/chartex" xmlns:cx6="http://schemas.microsoft.com/office/drawing/2016/5/12/chartex" xmlns:cx7="http://schemas.microsoft.com/office/drawing/2016/5/13/chartex" xmlns:cx8="http://schemas.microsoft.com/office/drawing/2016/5/14/chartex" xmlns:mc="http://schemas.openxmlformats.org/markup-compatibility/2006" xmlns:aink="http://schemas.microsoft.com/office/drawing/2016/ink" xmlns:am3d="http://schemas.microsoft.com/office/drawing/2017/model3d" xmlns:o="urn:schemas-microsoft-com:office:office" xmlns:r="http://schemas.openxmlformats.org/officeDocument/2006/relationships" xmlns:m="http://schemas.openxmlformats.org/officeDocument/2006/math" xmlns:v="urn:schemas-microsoft-com:vml" xmlns:wp14="http://schemas.microsoft.com/office/word/2010/wordprocessingDrawing" xmlns:wp="http://schemas.openxmlformats.org/drawingml/2006/wordprocessingDrawing" xmlns:w10="urn:schemas-microsoft-com:office:word" xmlns:w="http://schemas.openxmlformats.org/wordprocessingml/2006/main" xmlns:w14="http://schemas.microsoft.com/office/word/2010/wordml" xmlns:w15="http://schemas.microsoft.com/office/word/2012/wordml" xmlns:w16cex="http://schemas.microsoft.com/office/word/2018/wordml/cex" xmlns:w16cid="http://schemas.microsoft.com/office/word/2016/wordml/cid" xmlns:w16="http://schemas.microsoft.com/office/word/2018/wordml" xmlns:w16se="http://schemas.microsoft.com/office/word/2015/wordml/symex" xmlns:wpg="http://schemas.microsoft.com/office/word/2010/wordprocessingGroup" xmlns:wpi="http://schemas.microsoft.com/office/word/2010/wordprocessingInk" xmlns:wne="http://schemas.microsoft.com/office/word/2006/wordml" xmlns:wps="http://schemas.microsoft.com/office/word/2010/wordprocessingShape" mc:Ignorable="w14 w15 w16se w16cid w16 w16cex wp14">
+  <w:footnote w:type="separator" w:id="-1">
+    <w:p>
+      <w:pPr>
+        <w:spacing w:after="0" w:line="240" w:lineRule="auto"/>
+      </w:pPr>
+      <w:r>
+        <w:separator/>
+      </w:r>
+    </w:p>
+  </w:footnote>
+  <w:footnote w:type="continuationSeparator" w:id="0">
+    <w:p>
+      <w:pPr>
+        <w:spacing w:after="0" w:line="240" w:lineRule="auto"/>
+      </w:pPr>
+      <w:r>
+        <w:continuationSeparator/>
+      </w:r>
+    </w:p>
+  </w:footnote>
+</w:footnotes>
 </file>
 
 <file path=word/styles.xml><?xml version="1.0" encoding="utf-8"?>
@@ -1915,6 +2030,7 @@
   <w:style w:type="character" w:default="1" w:styleId="DefaultParagraphFont">
     <w:name w:val="Default Paragraph Font"/>
     <w:uiPriority w:val="1"/>
+    <w:semiHidden/>
     <w:unhideWhenUsed/>
   </w:style>
   <w:style w:type="table" w:default="1" w:styleId="TableNormal">
@@ -1982,6 +2098,50 @@
       <w:color w:val="605E5C"/>
       <w:shd w:val="clear" w:color="auto" w:fill="E1DFDD"/>
     </w:rPr>
+  </w:style>
+  <w:style w:type="paragraph" w:styleId="Header">
+    <w:name w:val="header"/>
+    <w:basedOn w:val="Normal"/>
+    <w:link w:val="HeaderChar"/>
+    <w:uiPriority w:val="99"/>
+    <w:unhideWhenUsed/>
+    <w:rsid w:val="00B40FBE"/>
+    <w:pPr>
+      <w:tabs>
+        <w:tab w:val="center" w:pos="4513"/>
+        <w:tab w:val="right" w:pos="9026"/>
+      </w:tabs>
+      <w:spacing w:after="0" w:line="240" w:lineRule="auto"/>
+    </w:pPr>
+  </w:style>
+  <w:style w:type="character" w:customStyle="1" w:styleId="HeaderChar">
+    <w:name w:val="Header Char"/>
+    <w:basedOn w:val="DefaultParagraphFont"/>
+    <w:link w:val="Header"/>
+    <w:uiPriority w:val="99"/>
+    <w:rsid w:val="00B40FBE"/>
+  </w:style>
+  <w:style w:type="paragraph" w:styleId="Footer">
+    <w:name w:val="footer"/>
+    <w:basedOn w:val="Normal"/>
+    <w:link w:val="FooterChar"/>
+    <w:uiPriority w:val="99"/>
+    <w:unhideWhenUsed/>
+    <w:rsid w:val="00B40FBE"/>
+    <w:pPr>
+      <w:tabs>
+        <w:tab w:val="center" w:pos="4513"/>
+        <w:tab w:val="right" w:pos="9026"/>
+      </w:tabs>
+      <w:spacing w:after="0" w:line="240" w:lineRule="auto"/>
+    </w:pPr>
+  </w:style>
+  <w:style w:type="character" w:customStyle="1" w:styleId="FooterChar">
+    <w:name w:val="Footer Char"/>
+    <w:basedOn w:val="DefaultParagraphFont"/>
+    <w:link w:val="Footer"/>
+    <w:uiPriority w:val="99"/>
+    <w:rsid w:val="00B40FBE"/>
   </w:style>
 </w:styles>
 </file>
